--- a/documents/автореф.docx
+++ b/documents/автореф.docx
@@ -3,89 +3,298 @@
 <w:document xmlns:wpc="http://schemas.microsoft.com/office/word/2010/wordprocessingCanvas" xmlns:cx="http://schemas.microsoft.com/office/drawing/2014/chartex" xmlns:cx1="http://schemas.microsoft.com/office/drawing/2015/9/8/chartex" xmlns:cx2="http://schemas.microsoft.com/office/drawing/2015/10/21/chartex" xmlns:cx3="http://schemas.microsoft.com/office/drawing/2016/5/9/chartex" xmlns:cx4="http://schemas.microsoft.com/office/drawing/2016/5/10/chartex" xmlns:cx5="http://schemas.microsoft.com/office/drawing/2016/5/11/chartex" xmlns:cx6="http://schemas.microsoft.com/office/drawing/2016/5/12/chartex" xmlns:cx7="http://schemas.microsoft.com/office/drawing/2016/5/13/chartex" xmlns:cx8="http://schemas.microsoft.com/office/drawing/2016/5/14/chartex" xmlns:mc="http://schemas.openxmlformats.org/markup-compatibility/2006" xmlns:aink="http://schemas.microsoft.com/office/drawing/2016/ink" xmlns:am3d="http://schemas.microsoft.com/office/drawing/2017/model3d" xmlns:o="urn:schemas-microsoft-com:office:office" xmlns:r="http://schemas.openxmlformats.org/officeDocument/2006/relationships" xmlns:m="http://schemas.openxmlformats.org/officeDocument/2006/math" xmlns:v="urn:schemas-microsoft-com:vml" xmlns:wp14="http://schemas.microsoft.com/office/word/2010/wordprocessingDrawing" xmlns:wp="http://schemas.openxmlformats.org/drawingml/2006/wordprocessingDrawing" xmlns:w10="urn:schemas-microsoft-com:office:word" xmlns:w="http://schemas.openxmlformats.org/wordprocessingml/2006/main" xmlns:w14="http://schemas.microsoft.com/office/word/2010/wordml" xmlns:w15="http://schemas.microsoft.com/office/word/2012/wordml" xmlns:w16cex="http://schemas.microsoft.com/office/word/2018/wordml/cex" xmlns:w16cid="http://schemas.microsoft.com/office/word/2016/wordml/cid" xmlns:w16="http://schemas.microsoft.com/office/word/2018/wordml" xmlns:w16sdtdh="http://schemas.microsoft.com/office/word/2020/wordml/sdtdatahash" xmlns:w16se="http://schemas.microsoft.com/office/word/2015/wordml/symex" xmlns:wpg="http://schemas.microsoft.com/office/word/2010/wordprocessingGroup" xmlns:wpi="http://schemas.microsoft.com/office/word/2010/wordprocessingInk" xmlns:wne="http://schemas.microsoft.com/office/word/2006/wordml" xmlns:wps="http://schemas.microsoft.com/office/word/2010/wordprocessingShape" mc:Ignorable="w14 w15 w16se w16cid w16 w16cex w16sdtdh wp14">
   <w:body>
     <w:p>
-      <w:r>
+      <w:pPr>
+        <w:ind w:left="-993"/>
+        <w:rPr>
+          <w:b/>
+          <w:bCs/>
+          <w:sz w:val="28"/>
+          <w:szCs w:val="28"/>
+        </w:rPr>
+      </w:pPr>
+      <w:r>
+        <w:rPr>
+          <w:b/>
+          <w:bCs/>
+          <w:sz w:val="28"/>
+          <w:szCs w:val="28"/>
+        </w:rPr>
         <w:t>Актуальность</w:t>
       </w:r>
     </w:p>
     <w:p>
-      <w:r>
+      <w:pPr>
+        <w:ind w:left="-993"/>
+        <w:rPr>
+          <w:sz w:val="28"/>
+          <w:szCs w:val="28"/>
+        </w:rPr>
+      </w:pPr>
+      <w:r>
+        <w:rPr>
+          <w:sz w:val="28"/>
+          <w:szCs w:val="28"/>
+        </w:rPr>
         <w:t xml:space="preserve">В наше время из-за быстрого роста доступного объёма вычислительных мощностей благодаря компании </w:t>
       </w:r>
       <w:proofErr w:type="spellStart"/>
       <w:r>
+        <w:rPr>
+          <w:sz w:val="28"/>
+          <w:szCs w:val="28"/>
+        </w:rPr>
         <w:t>энвидиа</w:t>
       </w:r>
       <w:proofErr w:type="spellEnd"/>
       <w:r>
+        <w:rPr>
+          <w:sz w:val="28"/>
+          <w:szCs w:val="28"/>
+        </w:rPr>
         <w:t xml:space="preserve"> так же быстро растет популярность и распространённость </w:t>
       </w:r>
       <w:proofErr w:type="spellStart"/>
       <w:r>
+        <w:rPr>
+          <w:sz w:val="28"/>
+          <w:szCs w:val="28"/>
+        </w:rPr>
         <w:t>нейросетевых</w:t>
       </w:r>
       <w:proofErr w:type="spellEnd"/>
       <w:r>
+        <w:rPr>
+          <w:sz w:val="28"/>
+          <w:szCs w:val="28"/>
+        </w:rPr>
         <w:t xml:space="preserve"> вычислений. Также нейросети позволяют решать задачи, для которых не годятся традиционные программы, позволяя симулировать мышление небольшого мозга.</w:t>
       </w:r>
     </w:p>
     <w:p>
-      <w:r>
+      <w:pPr>
+        <w:ind w:left="-993"/>
+        <w:rPr>
+          <w:sz w:val="28"/>
+          <w:szCs w:val="28"/>
+        </w:rPr>
+      </w:pPr>
+      <w:r>
+        <w:rPr>
+          <w:sz w:val="28"/>
+          <w:szCs w:val="28"/>
+        </w:rPr>
         <w:t xml:space="preserve">По моей теме не было выявлено аналогов. Имелись лишь </w:t>
       </w:r>
       <w:proofErr w:type="spellStart"/>
       <w:r>
+        <w:rPr>
+          <w:sz w:val="28"/>
+          <w:szCs w:val="28"/>
+        </w:rPr>
         <w:t>предобученные</w:t>
       </w:r>
       <w:proofErr w:type="spellEnd"/>
       <w:r>
-        <w:t xml:space="preserve"> нейросети, но у них была слишком низкая точность, ниже 0.65.</w:t>
-      </w:r>
-      <w:r>
-        <w:t xml:space="preserve"> </w:t>
-      </w:r>
-    </w:p>
-    <w:p>
-      <w:r>
+        <w:rPr>
+          <w:sz w:val="28"/>
+          <w:szCs w:val="28"/>
+        </w:rPr>
+        <w:t xml:space="preserve"> нейросети, но у них была слишком низкая точность, ниже 0.65. </w:t>
+      </w:r>
+    </w:p>
+    <w:p>
+      <w:pPr>
+        <w:ind w:left="-993"/>
+        <w:rPr>
+          <w:sz w:val="28"/>
+          <w:szCs w:val="28"/>
+        </w:rPr>
+      </w:pPr>
+      <w:r>
+        <w:rPr>
+          <w:sz w:val="28"/>
+          <w:szCs w:val="28"/>
+        </w:rPr>
         <w:t>Также медицинская сфера довольно прибыльна и есть шанс в будущем продать разработку медицинской компании.</w:t>
       </w:r>
     </w:p>
     <w:p>
-      <w:r>
+      <w:pPr>
+        <w:ind w:left="-993"/>
+        <w:rPr>
+          <w:sz w:val="28"/>
+          <w:szCs w:val="28"/>
+        </w:rPr>
+      </w:pPr>
+    </w:p>
+    <w:p>
+      <w:pPr>
+        <w:ind w:left="-993"/>
+        <w:rPr>
+          <w:b/>
+          <w:bCs/>
+          <w:sz w:val="28"/>
+          <w:szCs w:val="28"/>
+        </w:rPr>
+      </w:pPr>
+      <w:r>
+        <w:rPr>
+          <w:b/>
+          <w:bCs/>
+          <w:sz w:val="28"/>
+          <w:szCs w:val="28"/>
+        </w:rPr>
         <w:t>Цели</w:t>
       </w:r>
     </w:p>
     <w:p>
-      <w:r>
+      <w:pPr>
+        <w:ind w:left="-993"/>
+        <w:rPr>
+          <w:sz w:val="28"/>
+          <w:szCs w:val="28"/>
+        </w:rPr>
+      </w:pPr>
+      <w:r>
+        <w:rPr>
+          <w:sz w:val="28"/>
+          <w:szCs w:val="28"/>
+        </w:rPr>
         <w:t>Мной были поставлены две цели, разработать нейросеть и обучить её до максимальной точности.</w:t>
       </w:r>
     </w:p>
     <w:p>
-      <w:r>
+      <w:pPr>
+        <w:ind w:left="-993"/>
+        <w:rPr>
+          <w:sz w:val="28"/>
+          <w:szCs w:val="28"/>
+        </w:rPr>
+      </w:pPr>
+    </w:p>
+    <w:p>
+      <w:pPr>
+        <w:ind w:left="-993"/>
+        <w:rPr>
+          <w:b/>
+          <w:bCs/>
+          <w:sz w:val="28"/>
+          <w:szCs w:val="28"/>
+        </w:rPr>
+      </w:pPr>
+      <w:r>
+        <w:rPr>
+          <w:b/>
+          <w:bCs/>
+          <w:sz w:val="28"/>
+          <w:szCs w:val="28"/>
+        </w:rPr>
         <w:t>Проблемный вопрос</w:t>
       </w:r>
     </w:p>
     <w:p>
-      <w:r>
+      <w:pPr>
+        <w:ind w:left="-993"/>
+        <w:rPr>
+          <w:sz w:val="28"/>
+          <w:szCs w:val="28"/>
+        </w:rPr>
+      </w:pPr>
+      <w:r>
+        <w:rPr>
+          <w:sz w:val="28"/>
+          <w:szCs w:val="28"/>
+        </w:rPr>
         <w:t>В начале работы передо мной встал важный вопрос: какую взять архитектуру? Ответ на него даётся в главе «результаты».</w:t>
       </w:r>
     </w:p>
     <w:p>
-      <w:r>
+      <w:pPr>
+        <w:ind w:left="-993"/>
+        <w:rPr>
+          <w:sz w:val="28"/>
+          <w:szCs w:val="28"/>
+        </w:rPr>
+      </w:pPr>
+    </w:p>
+    <w:p>
+      <w:pPr>
+        <w:ind w:left="-993"/>
+        <w:rPr>
+          <w:b/>
+          <w:bCs/>
+          <w:sz w:val="28"/>
+          <w:szCs w:val="28"/>
+        </w:rPr>
+      </w:pPr>
+      <w:r>
+        <w:rPr>
+          <w:b/>
+          <w:bCs/>
+          <w:sz w:val="28"/>
+          <w:szCs w:val="28"/>
+        </w:rPr>
         <w:t>Объект и предмет</w:t>
       </w:r>
     </w:p>
     <w:p>
-      <w:r>
+      <w:pPr>
+        <w:ind w:left="-993"/>
+        <w:rPr>
+          <w:sz w:val="28"/>
+          <w:szCs w:val="28"/>
+        </w:rPr>
+      </w:pPr>
+      <w:r>
+        <w:rPr>
+          <w:sz w:val="28"/>
+          <w:szCs w:val="28"/>
+        </w:rPr>
         <w:t>Объектом исследования является область знаний о архитектурах нейросетей, способов их обучения и обработке данных. Предметом же является сервис для классификации степени артроза и все требования и решения с ним связанные.</w:t>
       </w:r>
     </w:p>
     <w:p>
-      <w:r>
+      <w:pPr>
+        <w:ind w:left="-993"/>
+        <w:rPr>
+          <w:sz w:val="28"/>
+          <w:szCs w:val="28"/>
+        </w:rPr>
+      </w:pPr>
+    </w:p>
+    <w:p>
+      <w:pPr>
+        <w:ind w:left="-993"/>
+        <w:rPr>
+          <w:b/>
+          <w:bCs/>
+          <w:sz w:val="28"/>
+          <w:szCs w:val="28"/>
+        </w:rPr>
+      </w:pPr>
+      <w:r>
+        <w:rPr>
+          <w:b/>
+          <w:bCs/>
+          <w:sz w:val="28"/>
+          <w:szCs w:val="28"/>
+        </w:rPr>
         <w:t>Задачи</w:t>
       </w:r>
     </w:p>
     <w:p>
-      <w:r>
+      <w:pPr>
+        <w:ind w:left="-993"/>
+        <w:rPr>
+          <w:sz w:val="28"/>
+          <w:szCs w:val="28"/>
+        </w:rPr>
+      </w:pPr>
+      <w:r>
+        <w:rPr>
+          <w:sz w:val="28"/>
+          <w:szCs w:val="28"/>
+        </w:rPr>
         <w:t>Для выполнения курсовой работы необходимо было решить следующие задачи:</w:t>
       </w:r>
     </w:p>
@@ -96,8 +305,17 @@
           <w:ilvl w:val="0"/>
           <w:numId w:val="1"/>
         </w:numPr>
-      </w:pPr>
-      <w:r>
+        <w:ind w:left="-993"/>
+        <w:rPr>
+          <w:sz w:val="28"/>
+          <w:szCs w:val="28"/>
+        </w:rPr>
+      </w:pPr>
+      <w:r>
+        <w:rPr>
+          <w:sz w:val="28"/>
+          <w:szCs w:val="28"/>
+        </w:rPr>
         <w:t>Найти обучающие данные для нейросети, представляющие из себя рентген снимки коленей с различными стадиями артроза</w:t>
       </w:r>
     </w:p>
@@ -108,8 +326,17 @@
           <w:ilvl w:val="0"/>
           <w:numId w:val="1"/>
         </w:numPr>
-      </w:pPr>
-      <w:r>
+        <w:ind w:left="-993"/>
+        <w:rPr>
+          <w:sz w:val="28"/>
+          <w:szCs w:val="28"/>
+        </w:rPr>
+      </w:pPr>
+      <w:r>
+        <w:rPr>
+          <w:sz w:val="28"/>
+          <w:szCs w:val="28"/>
+        </w:rPr>
         <w:t>Обработать данные для того, чтобы нейросеть одинаково хорошо на засвеченных, затемненных или искаженных данных</w:t>
       </w:r>
     </w:p>
@@ -120,8 +347,17 @@
           <w:ilvl w:val="0"/>
           <w:numId w:val="1"/>
         </w:numPr>
-      </w:pPr>
-      <w:r>
+        <w:ind w:left="-993"/>
+        <w:rPr>
+          <w:sz w:val="28"/>
+          <w:szCs w:val="28"/>
+        </w:rPr>
+      </w:pPr>
+      <w:r>
+        <w:rPr>
+          <w:sz w:val="28"/>
+          <w:szCs w:val="28"/>
+        </w:rPr>
         <w:t>Построить и обучить нейросеть</w:t>
       </w:r>
     </w:p>
@@ -132,320 +368,908 @@
           <w:ilvl w:val="0"/>
           <w:numId w:val="1"/>
         </w:numPr>
-      </w:pPr>
-      <w:r>
+        <w:ind w:left="-993"/>
+        <w:rPr>
+          <w:sz w:val="28"/>
+          <w:szCs w:val="28"/>
+        </w:rPr>
+      </w:pPr>
+      <w:r>
+        <w:rPr>
+          <w:sz w:val="28"/>
+          <w:szCs w:val="28"/>
+        </w:rPr>
         <w:t>Создать сервис обертку для удобного взаимодействия</w:t>
       </w:r>
     </w:p>
     <w:p>
-      <w:r>
+      <w:pPr>
+        <w:ind w:left="-1353"/>
+        <w:rPr>
+          <w:sz w:val="28"/>
+          <w:szCs w:val="28"/>
+        </w:rPr>
+      </w:pPr>
+    </w:p>
+    <w:p>
+      <w:pPr>
+        <w:ind w:left="-993"/>
+        <w:rPr>
+          <w:b/>
+          <w:bCs/>
+          <w:sz w:val="28"/>
+          <w:szCs w:val="28"/>
+        </w:rPr>
+      </w:pPr>
+      <w:r>
+        <w:rPr>
+          <w:b/>
+          <w:bCs/>
+          <w:sz w:val="28"/>
+          <w:szCs w:val="28"/>
+        </w:rPr>
         <w:t>Результаты</w:t>
       </w:r>
     </w:p>
     <w:p>
-      <w:r>
+      <w:pPr>
+        <w:ind w:left="-993"/>
+        <w:rPr>
+          <w:sz w:val="28"/>
+          <w:szCs w:val="28"/>
+        </w:rPr>
+      </w:pPr>
+      <w:r>
+        <w:rPr>
+          <w:sz w:val="28"/>
+          <w:szCs w:val="28"/>
+        </w:rPr>
         <w:t>По итогу работы я создал нейросеть со своей собственной архитектурой, точность которой достигает шестидесяти пяти процентов.</w:t>
       </w:r>
     </w:p>
     <w:p>
-      <w:r>
+      <w:pPr>
+        <w:ind w:left="-993"/>
+        <w:rPr>
+          <w:sz w:val="28"/>
+          <w:szCs w:val="28"/>
+        </w:rPr>
+      </w:pPr>
+      <w:r>
+        <w:rPr>
+          <w:sz w:val="28"/>
+          <w:szCs w:val="28"/>
+        </w:rPr>
         <w:t>Также я создал сервис обертку и вспомогательную нейросеть.</w:t>
       </w:r>
     </w:p>
     <w:p>
-      <w:r>
+      <w:pPr>
+        <w:ind w:left="-993"/>
+        <w:rPr>
+          <w:sz w:val="28"/>
+          <w:szCs w:val="28"/>
+        </w:rPr>
+      </w:pPr>
+    </w:p>
+    <w:p>
+      <w:pPr>
+        <w:ind w:left="-993"/>
+        <w:rPr>
+          <w:b/>
+          <w:bCs/>
+          <w:sz w:val="28"/>
+          <w:szCs w:val="28"/>
+        </w:rPr>
+      </w:pPr>
+      <w:r>
+        <w:rPr>
+          <w:b/>
+          <w:bCs/>
+          <w:sz w:val="28"/>
+          <w:szCs w:val="28"/>
+        </w:rPr>
         <w:t>Анализ данных</w:t>
       </w:r>
     </w:p>
     <w:p>
-      <w:r>
-        <w:t xml:space="preserve">Перед началом работы необходимо было определить, какие вообще классы возможно классифицировать. На данной диаграмме мы видим число </w:t>
-      </w:r>
-      <w:r>
-        <w:t>снимков</w:t>
-      </w:r>
-      <w:r>
-        <w:t xml:space="preserve"> тестовых категорий данных, выделенных зеленым, и число снимков тренировочных категорий данных.</w:t>
-      </w:r>
-    </w:p>
-    <w:p>
-      <w:r>
+      <w:pPr>
+        <w:ind w:left="-993"/>
+        <w:rPr>
+          <w:sz w:val="28"/>
+          <w:szCs w:val="28"/>
+        </w:rPr>
+      </w:pPr>
+      <w:r>
+        <w:rPr>
+          <w:sz w:val="28"/>
+          <w:szCs w:val="28"/>
+        </w:rPr>
+        <w:t>Перед началом работы необходимо было определить, какие вообще классы возможно классифицировать. На данной диаграмме мы видим число снимков тестовых категорий данных, выделенных зеленым, и число снимков тренировочных категорий данных.</w:t>
+      </w:r>
+    </w:p>
+    <w:p>
+      <w:pPr>
+        <w:ind w:left="-993"/>
+        <w:rPr>
+          <w:sz w:val="28"/>
+          <w:szCs w:val="28"/>
+        </w:rPr>
+      </w:pPr>
+      <w:r>
+        <w:rPr>
+          <w:sz w:val="28"/>
+          <w:szCs w:val="28"/>
+        </w:rPr>
         <w:t>Как мы видим, больше всего снимков в первом классе, втором и третьем, являющихся снимками здоровых коленей, коленей с подозрением на артроз и слегка поврежденными коленями.</w:t>
       </w:r>
     </w:p>
     <w:p>
-      <w:r>
+      <w:pPr>
+        <w:ind w:left="-993"/>
+        <w:rPr>
+          <w:sz w:val="28"/>
+          <w:szCs w:val="28"/>
+        </w:rPr>
+      </w:pPr>
+      <w:r>
+        <w:rPr>
+          <w:sz w:val="28"/>
+          <w:szCs w:val="28"/>
+        </w:rPr>
         <w:t>После долгих экспериментов случайным путем было выявлено, что второй класс невероятно тяжело отличить от первого, поэтому целевые классы сменились на первый, третий и четвёртый: здоровые, слегка больные и сильно больные колени.</w:t>
       </w:r>
     </w:p>
     <w:p>
+      <w:pPr>
+        <w:ind w:left="-993"/>
+        <w:rPr>
+          <w:sz w:val="28"/>
+          <w:szCs w:val="28"/>
+        </w:rPr>
+      </w:pPr>
+    </w:p>
+    <w:p>
+      <w:pPr>
+        <w:ind w:left="-993"/>
+        <w:rPr>
+          <w:b/>
+          <w:bCs/>
+          <w:sz w:val="28"/>
+          <w:szCs w:val="28"/>
+        </w:rPr>
+      </w:pPr>
       <w:proofErr w:type="spellStart"/>
       <w:r>
+        <w:rPr>
+          <w:b/>
+          <w:bCs/>
+          <w:sz w:val="28"/>
+          <w:szCs w:val="28"/>
+        </w:rPr>
+        <w:t>Препроцессинг</w:t>
+      </w:r>
+      <w:proofErr w:type="spellEnd"/>
+      <w:r>
+        <w:rPr>
+          <w:b/>
+          <w:bCs/>
+          <w:sz w:val="28"/>
+          <w:szCs w:val="28"/>
+        </w:rPr>
+        <w:t xml:space="preserve"> данных 1</w:t>
+      </w:r>
+    </w:p>
+    <w:p>
+      <w:pPr>
+        <w:ind w:left="-993"/>
+        <w:rPr>
+          <w:sz w:val="28"/>
+          <w:szCs w:val="28"/>
+        </w:rPr>
+      </w:pPr>
+      <w:r>
+        <w:rPr>
+          <w:sz w:val="28"/>
+          <w:szCs w:val="28"/>
+        </w:rPr>
+        <w:t xml:space="preserve">Для обработки данных была применена </w:t>
+      </w:r>
+      <w:proofErr w:type="spellStart"/>
+      <w:r>
+        <w:rPr>
+          <w:sz w:val="28"/>
+          <w:szCs w:val="28"/>
+        </w:rPr>
+        <w:t>эквализация</w:t>
+      </w:r>
+      <w:proofErr w:type="spellEnd"/>
+      <w:r>
+        <w:rPr>
+          <w:sz w:val="28"/>
+          <w:szCs w:val="28"/>
+        </w:rPr>
+        <w:t xml:space="preserve"> гистограмм. Это метод, при котором берутся цветовые уровни изображения и равномерно распределяются по отрезку от нуля до двухсот пятидесяти пяти.</w:t>
+      </w:r>
+    </w:p>
+    <w:p>
+      <w:pPr>
+        <w:ind w:left="-993"/>
+        <w:rPr>
+          <w:sz w:val="28"/>
+          <w:szCs w:val="28"/>
+        </w:rPr>
+      </w:pPr>
+    </w:p>
+    <w:p>
+      <w:pPr>
+        <w:ind w:left="-993"/>
+        <w:rPr>
+          <w:b/>
+          <w:bCs/>
+          <w:sz w:val="28"/>
+          <w:szCs w:val="28"/>
+        </w:rPr>
+      </w:pPr>
+      <w:proofErr w:type="spellStart"/>
+      <w:r>
+        <w:rPr>
+          <w:b/>
+          <w:bCs/>
+          <w:sz w:val="28"/>
+          <w:szCs w:val="28"/>
+        </w:rPr>
+        <w:t>Препроцессинг</w:t>
+      </w:r>
+      <w:proofErr w:type="spellEnd"/>
+      <w:r>
+        <w:rPr>
+          <w:b/>
+          <w:bCs/>
+          <w:sz w:val="28"/>
+          <w:szCs w:val="28"/>
+        </w:rPr>
+        <w:t xml:space="preserve"> данных 2</w:t>
+      </w:r>
+    </w:p>
+    <w:p>
+      <w:pPr>
+        <w:ind w:left="-993"/>
+        <w:rPr>
+          <w:sz w:val="28"/>
+          <w:szCs w:val="28"/>
+        </w:rPr>
+      </w:pPr>
+      <w:r>
+        <w:rPr>
+          <w:sz w:val="28"/>
+          <w:szCs w:val="28"/>
+        </w:rPr>
+        <w:t>На левом рисунке вы можете видеть изображения до обработки, на правом – после.</w:t>
+      </w:r>
+    </w:p>
+    <w:p>
+      <w:pPr>
+        <w:ind w:left="-993"/>
+        <w:rPr>
+          <w:sz w:val="28"/>
+          <w:szCs w:val="28"/>
+        </w:rPr>
+      </w:pPr>
+    </w:p>
+    <w:p>
+      <w:pPr>
+        <w:ind w:left="-993"/>
+        <w:rPr>
+          <w:b/>
+          <w:bCs/>
+          <w:sz w:val="28"/>
+          <w:szCs w:val="28"/>
+        </w:rPr>
+      </w:pPr>
+      <w:r>
+        <w:rPr>
+          <w:b/>
+          <w:bCs/>
+          <w:sz w:val="28"/>
+          <w:szCs w:val="28"/>
+        </w:rPr>
+        <w:t>Архитектура 1</w:t>
+      </w:r>
+    </w:p>
+    <w:p>
+      <w:pPr>
+        <w:ind w:left="-993"/>
+        <w:rPr>
+          <w:sz w:val="28"/>
+          <w:szCs w:val="28"/>
+        </w:rPr>
+      </w:pPr>
+      <w:r>
+        <w:rPr>
+          <w:sz w:val="28"/>
+          <w:szCs w:val="28"/>
+        </w:rPr>
+        <w:t xml:space="preserve">Важнейшим элементом в моей архитектуре является блок </w:t>
+      </w:r>
+      <w:proofErr w:type="spellStart"/>
+      <w:r>
+        <w:rPr>
+          <w:sz w:val="28"/>
+          <w:szCs w:val="28"/>
+        </w:rPr>
+        <w:t>биг</w:t>
+      </w:r>
+      <w:proofErr w:type="spellEnd"/>
+      <w:r>
+        <w:rPr>
+          <w:sz w:val="28"/>
+          <w:szCs w:val="28"/>
+        </w:rPr>
+        <w:t xml:space="preserve"> </w:t>
+      </w:r>
+      <w:proofErr w:type="spellStart"/>
+      <w:r>
+        <w:rPr>
+          <w:sz w:val="28"/>
+          <w:szCs w:val="28"/>
+        </w:rPr>
+        <w:t>резидуал</w:t>
+      </w:r>
+      <w:proofErr w:type="spellEnd"/>
+      <w:r>
+        <w:rPr>
+          <w:sz w:val="28"/>
+          <w:szCs w:val="28"/>
+        </w:rPr>
+        <w:t xml:space="preserve">. Он реализован по принципу остаточных нейросетей, </w:t>
+      </w:r>
+      <w:proofErr w:type="spellStart"/>
+      <w:r>
+        <w:rPr>
+          <w:sz w:val="28"/>
+          <w:szCs w:val="28"/>
+        </w:rPr>
+        <w:t>изображеном</w:t>
+      </w:r>
+      <w:proofErr w:type="spellEnd"/>
+      <w:r>
+        <w:rPr>
+          <w:sz w:val="28"/>
+          <w:szCs w:val="28"/>
+        </w:rPr>
+        <w:t xml:space="preserve"> слева. Как мы можем видеть на схеме блока справа, сначала вход подвергается свертке три на три и добавляется в результат, затем ещё раз подвергается свёртке, но уже с функцией активации лики </w:t>
+      </w:r>
+      <w:proofErr w:type="spellStart"/>
+      <w:r>
+        <w:rPr>
+          <w:sz w:val="28"/>
+          <w:szCs w:val="28"/>
+        </w:rPr>
+        <w:t>релу</w:t>
+      </w:r>
+      <w:proofErr w:type="spellEnd"/>
+      <w:r>
+        <w:rPr>
+          <w:sz w:val="28"/>
+          <w:szCs w:val="28"/>
+        </w:rPr>
+        <w:t xml:space="preserve"> и снова добавляется результат. Затем получившийся тензор дважды подвергается </w:t>
+      </w:r>
+      <w:r>
+        <w:rPr>
+          <w:sz w:val="28"/>
+          <w:szCs w:val="28"/>
+        </w:rPr>
         <w:lastRenderedPageBreak/>
-        <w:t>Препроцессинг</w:t>
+        <w:t xml:space="preserve">свертке лики </w:t>
+      </w:r>
+      <w:proofErr w:type="spellStart"/>
+      <w:r>
+        <w:rPr>
+          <w:sz w:val="28"/>
+          <w:szCs w:val="28"/>
+        </w:rPr>
+        <w:t>релу</w:t>
       </w:r>
       <w:proofErr w:type="spellEnd"/>
       <w:r>
-        <w:t xml:space="preserve"> данных 1</w:t>
-      </w:r>
-    </w:p>
-    <w:p>
-      <w:r>
-        <w:t xml:space="preserve">Для обработки данных была применена </w:t>
+        <w:rPr>
+          <w:sz w:val="28"/>
+          <w:szCs w:val="28"/>
+        </w:rPr>
+        <w:t xml:space="preserve">, после этого всё объединяется, нормализуется и на выходе применяется </w:t>
       </w:r>
       <w:proofErr w:type="spellStart"/>
       <w:r>
-        <w:t>эквализация</w:t>
+        <w:rPr>
+          <w:sz w:val="28"/>
+          <w:szCs w:val="28"/>
+        </w:rPr>
+        <w:t>дропаут</w:t>
       </w:r>
       <w:proofErr w:type="spellEnd"/>
       <w:r>
-        <w:t xml:space="preserve"> гистограмм. Это метод, при котором берутся цветовые уровни изображения и равномерно распределяются по отрезку от нуля до двухсот пятидесяти пяти.</w:t>
-      </w:r>
-    </w:p>
-    <w:p>
+        <w:rPr>
+          <w:sz w:val="28"/>
+          <w:szCs w:val="28"/>
+        </w:rPr>
+        <w:t xml:space="preserve"> с целью избежать переобучения.</w:t>
+      </w:r>
+    </w:p>
+    <w:p>
+      <w:pPr>
+        <w:ind w:left="-993"/>
+        <w:rPr>
+          <w:sz w:val="28"/>
+          <w:szCs w:val="28"/>
+        </w:rPr>
+      </w:pPr>
+    </w:p>
+    <w:p>
+      <w:pPr>
+        <w:ind w:left="-993"/>
+        <w:rPr>
+          <w:b/>
+          <w:bCs/>
+          <w:sz w:val="28"/>
+          <w:szCs w:val="28"/>
+        </w:rPr>
+      </w:pPr>
+      <w:r>
+        <w:rPr>
+          <w:b/>
+          <w:bCs/>
+          <w:sz w:val="28"/>
+          <w:szCs w:val="28"/>
+        </w:rPr>
+        <w:t>Архитектура 2</w:t>
+      </w:r>
+    </w:p>
+    <w:p>
+      <w:pPr>
+        <w:ind w:left="-993"/>
+        <w:rPr>
+          <w:sz w:val="28"/>
+          <w:szCs w:val="28"/>
+        </w:rPr>
+      </w:pPr>
+      <w:r>
+        <w:rPr>
+          <w:sz w:val="28"/>
+          <w:szCs w:val="28"/>
+        </w:rPr>
+        <w:t>На этом слайде вы можете видеть всю архитектуру целиком, и она довольно страшная. Я сделал упрощённую схему нейросети</w:t>
+      </w:r>
+    </w:p>
+    <w:p>
+      <w:pPr>
+        <w:ind w:left="-993"/>
+        <w:rPr>
+          <w:sz w:val="28"/>
+          <w:szCs w:val="28"/>
+        </w:rPr>
+      </w:pPr>
+    </w:p>
+    <w:p>
+      <w:pPr>
+        <w:ind w:left="-993"/>
+        <w:rPr>
+          <w:b/>
+          <w:bCs/>
+          <w:sz w:val="28"/>
+          <w:szCs w:val="28"/>
+        </w:rPr>
+      </w:pPr>
+      <w:r>
+        <w:rPr>
+          <w:b/>
+          <w:bCs/>
+          <w:sz w:val="28"/>
+          <w:szCs w:val="28"/>
+        </w:rPr>
+        <w:t>Архитектура 3</w:t>
+      </w:r>
+    </w:p>
+    <w:p>
+      <w:pPr>
+        <w:ind w:left="-993"/>
+        <w:rPr>
+          <w:sz w:val="28"/>
+          <w:szCs w:val="28"/>
+        </w:rPr>
+      </w:pPr>
+      <w:r>
+        <w:rPr>
+          <w:sz w:val="28"/>
+          <w:szCs w:val="28"/>
+        </w:rPr>
+        <w:t xml:space="preserve">На данной схеме мы видим, что в сети присутствуют три блока </w:t>
+      </w:r>
       <w:proofErr w:type="spellStart"/>
       <w:r>
-        <w:t>Препроцессинг</w:t>
+        <w:rPr>
+          <w:sz w:val="28"/>
+          <w:szCs w:val="28"/>
+        </w:rPr>
+        <w:t>бигрезидуал</w:t>
       </w:r>
       <w:proofErr w:type="spellEnd"/>
       <w:r>
-        <w:t xml:space="preserve"> данных </w:t>
-      </w:r>
-      <w:r>
-        <w:t>2</w:t>
-      </w:r>
-    </w:p>
-    <w:p>
-      <w:r>
-        <w:t>На левом рисунке вы можете видеть изображения до обработки, на правом – после.</w:t>
-      </w:r>
-    </w:p>
-    <w:p>
-      <w:r>
-        <w:t>Архитектура 1</w:t>
-      </w:r>
-    </w:p>
-    <w:p>
-      <w:r>
-        <w:t xml:space="preserve">Важнейшим элементом в моей архитектуре является блок </w:t>
+        <w:rPr>
+          <w:sz w:val="28"/>
+          <w:szCs w:val="28"/>
+        </w:rPr>
+        <w:t xml:space="preserve">, три линейных слоя для обработки выхода последнего </w:t>
       </w:r>
       <w:proofErr w:type="spellStart"/>
       <w:r>
-        <w:t>биг</w:t>
+        <w:rPr>
+          <w:sz w:val="28"/>
+          <w:szCs w:val="28"/>
+        </w:rPr>
+        <w:t>бигрезидуал</w:t>
       </w:r>
       <w:proofErr w:type="spellEnd"/>
       <w:r>
+        <w:rPr>
+          <w:sz w:val="28"/>
+          <w:szCs w:val="28"/>
+        </w:rPr>
+        <w:t xml:space="preserve"> и слой вывода с функцией </w:t>
+      </w:r>
+      <w:proofErr w:type="spellStart"/>
+      <w:r>
+        <w:rPr>
+          <w:sz w:val="28"/>
+          <w:szCs w:val="28"/>
+        </w:rPr>
+        <w:t>софтмакс</w:t>
+      </w:r>
+      <w:proofErr w:type="spellEnd"/>
+      <w:r>
+        <w:rPr>
+          <w:sz w:val="28"/>
+          <w:szCs w:val="28"/>
+        </w:rPr>
+        <w:t xml:space="preserve">. </w:t>
+      </w:r>
+    </w:p>
+    <w:p>
+      <w:pPr>
+        <w:ind w:left="-993"/>
+        <w:rPr>
+          <w:sz w:val="28"/>
+          <w:szCs w:val="28"/>
+        </w:rPr>
+      </w:pPr>
+    </w:p>
+    <w:p>
+      <w:pPr>
+        <w:ind w:left="-993"/>
+        <w:rPr>
+          <w:b/>
+          <w:bCs/>
+          <w:sz w:val="28"/>
+          <w:szCs w:val="28"/>
+        </w:rPr>
+      </w:pPr>
+      <w:r>
+        <w:rPr>
+          <w:b/>
+          <w:bCs/>
+          <w:sz w:val="28"/>
+          <w:szCs w:val="28"/>
+        </w:rPr>
+        <w:t>Обучение</w:t>
+      </w:r>
+    </w:p>
+    <w:p>
+      <w:pPr>
+        <w:ind w:left="-993"/>
+        <w:rPr>
+          <w:sz w:val="28"/>
+          <w:szCs w:val="28"/>
+        </w:rPr>
+      </w:pPr>
+      <w:r>
+        <w:rPr>
+          <w:sz w:val="28"/>
+          <w:szCs w:val="28"/>
+        </w:rPr>
+        <w:t xml:space="preserve">На графиках вы можете видеть процесс обучения нейросети, слева – точность, справа – функция потерь. Легко заметить, что на обеих графиках значения по мере увеличения эпохи становятся все более нестабильными, скорее всего это из-за того, что функция градиентного спуска не сходится. В теории это можно было бы решить постепенным снижением </w:t>
+      </w:r>
+      <w:proofErr w:type="spellStart"/>
+      <w:r>
+        <w:rPr>
+          <w:sz w:val="28"/>
+          <w:szCs w:val="28"/>
+        </w:rPr>
+        <w:t>лёрнинг</w:t>
+      </w:r>
+      <w:proofErr w:type="spellEnd"/>
+      <w:r>
+        <w:rPr>
+          <w:sz w:val="28"/>
+          <w:szCs w:val="28"/>
+        </w:rPr>
         <w:t xml:space="preserve"> </w:t>
       </w:r>
       <w:proofErr w:type="spellStart"/>
       <w:r>
-        <w:t>резидуал</w:t>
+        <w:rPr>
+          <w:sz w:val="28"/>
+          <w:szCs w:val="28"/>
+        </w:rPr>
+        <w:t>рэйт</w:t>
       </w:r>
       <w:proofErr w:type="spellEnd"/>
       <w:r>
-        <w:t xml:space="preserve">. Он реализован по принципу остаточных нейросетей, </w:t>
+        <w:rPr>
+          <w:sz w:val="28"/>
+          <w:szCs w:val="28"/>
+        </w:rPr>
+        <w:t>.</w:t>
+      </w:r>
+    </w:p>
+    <w:p>
+      <w:pPr>
+        <w:ind w:left="-993"/>
+        <w:rPr>
+          <w:sz w:val="28"/>
+          <w:szCs w:val="28"/>
+        </w:rPr>
+      </w:pPr>
+    </w:p>
+    <w:p>
+      <w:pPr>
+        <w:ind w:left="-993"/>
+        <w:rPr>
+          <w:b/>
+          <w:bCs/>
+          <w:sz w:val="28"/>
+          <w:szCs w:val="28"/>
+        </w:rPr>
+      </w:pPr>
+      <w:r>
+        <w:rPr>
+          <w:b/>
+          <w:bCs/>
+          <w:sz w:val="28"/>
+          <w:szCs w:val="28"/>
+        </w:rPr>
+        <w:t xml:space="preserve">Подсветка </w:t>
+      </w:r>
+    </w:p>
+    <w:p>
+      <w:pPr>
+        <w:ind w:left="-993"/>
+        <w:rPr>
+          <w:sz w:val="28"/>
+          <w:szCs w:val="28"/>
+        </w:rPr>
+      </w:pPr>
+      <w:r>
+        <w:rPr>
+          <w:sz w:val="28"/>
+          <w:szCs w:val="28"/>
+        </w:rPr>
+        <w:t>Для подсветки патологий был выбран следующий подход:</w:t>
+      </w:r>
+    </w:p>
+    <w:p>
+      <w:pPr>
+        <w:ind w:left="-993"/>
+        <w:rPr>
+          <w:sz w:val="28"/>
+          <w:szCs w:val="28"/>
+        </w:rPr>
+      </w:pPr>
+      <w:r>
+        <w:rPr>
+          <w:sz w:val="28"/>
+          <w:szCs w:val="28"/>
+        </w:rPr>
+        <w:t xml:space="preserve">Сначала я обрезал </w:t>
+      </w:r>
+      <w:r>
+        <w:rPr>
+          <w:sz w:val="28"/>
+          <w:szCs w:val="28"/>
+        </w:rPr>
+        <w:t xml:space="preserve">исходную нейросеть до последнего </w:t>
       </w:r>
       <w:proofErr w:type="spellStart"/>
       <w:r>
-        <w:t>изображеном</w:t>
+        <w:rPr>
+          <w:sz w:val="28"/>
+          <w:szCs w:val="28"/>
+        </w:rPr>
+        <w:t>бигрезидуал</w:t>
       </w:r>
       <w:proofErr w:type="spellEnd"/>
       <w:r>
-        <w:t xml:space="preserve"> слева. Как мы можем видеть на схеме блока справа, сначала вход подвергается свертке три на три и добавляется в результат, затем ещё раз подвергается свёртке, но уже с функцией активации лики </w:t>
+        <w:rPr>
+          <w:sz w:val="28"/>
+          <w:szCs w:val="28"/>
+        </w:rPr>
+        <w:t xml:space="preserve"> блока, на выходе получил тридцать две картинки, представляющие из себя фиче мапы </w:t>
+      </w:r>
+      <w:proofErr w:type="gramStart"/>
+      <w:r>
+        <w:rPr>
+          <w:sz w:val="28"/>
+          <w:szCs w:val="28"/>
+        </w:rPr>
+        <w:t>в расширением</w:t>
+      </w:r>
+      <w:proofErr w:type="gramEnd"/>
+      <w:r>
+        <w:rPr>
+          <w:sz w:val="28"/>
+          <w:szCs w:val="28"/>
+        </w:rPr>
+        <w:t xml:space="preserve"> двадцать восемь на двадцать восемь. Затем я увеличил их до размера исходного изображения сто двенадцать на сто двенадцать и наложил на него.</w:t>
+      </w:r>
+    </w:p>
+    <w:p>
+      <w:pPr>
+        <w:ind w:left="-993"/>
+        <w:rPr>
+          <w:sz w:val="28"/>
+          <w:szCs w:val="28"/>
+        </w:rPr>
+      </w:pPr>
+    </w:p>
+    <w:p>
+      <w:pPr>
+        <w:ind w:left="-993"/>
+        <w:rPr>
+          <w:b/>
+          <w:bCs/>
+          <w:sz w:val="28"/>
+          <w:szCs w:val="28"/>
+        </w:rPr>
+      </w:pPr>
+      <w:r>
+        <w:rPr>
+          <w:b/>
+          <w:bCs/>
+          <w:sz w:val="28"/>
+          <w:szCs w:val="28"/>
+        </w:rPr>
+        <w:t xml:space="preserve">Финальный </w:t>
+      </w:r>
+    </w:p>
+    <w:p>
+      <w:pPr>
+        <w:ind w:left="-993"/>
+        <w:rPr>
+          <w:sz w:val="28"/>
+          <w:szCs w:val="28"/>
+        </w:rPr>
+      </w:pPr>
+      <w:r>
+        <w:rPr>
+          <w:sz w:val="28"/>
+          <w:szCs w:val="28"/>
+        </w:rPr>
+        <w:t>Так выглядит сервис на финальной стадии. В нем есть две панели, в каждой по кнопке. В левой панели – кнопка загрузить, в правой – кнопка обработать. Сервис может вернуть подсвеченные патологии и всегда возвращает вероятности для каждого из классов в процентах.</w:t>
+      </w:r>
+    </w:p>
+    <w:p>
+      <w:pPr>
+        <w:ind w:left="-993"/>
+        <w:rPr>
+          <w:sz w:val="28"/>
+          <w:szCs w:val="28"/>
+        </w:rPr>
+      </w:pPr>
+    </w:p>
+    <w:p>
+      <w:pPr>
+        <w:ind w:left="-993"/>
+        <w:rPr>
+          <w:b/>
+          <w:bCs/>
+          <w:sz w:val="28"/>
+          <w:szCs w:val="28"/>
+        </w:rPr>
+      </w:pPr>
+      <w:r>
+        <w:rPr>
+          <w:b/>
+          <w:bCs/>
+          <w:sz w:val="28"/>
+          <w:szCs w:val="28"/>
+        </w:rPr>
+        <w:lastRenderedPageBreak/>
+        <w:t>Оценка качества</w:t>
+      </w:r>
+    </w:p>
+    <w:p>
+      <w:pPr>
+        <w:ind w:left="-993"/>
+        <w:rPr>
+          <w:sz w:val="28"/>
+          <w:szCs w:val="28"/>
+        </w:rPr>
+      </w:pPr>
+      <w:r>
+        <w:rPr>
+          <w:sz w:val="28"/>
+          <w:szCs w:val="28"/>
+        </w:rPr>
+        <w:t xml:space="preserve">Для оценки качества были выбраны </w:t>
       </w:r>
       <w:proofErr w:type="spellStart"/>
       <w:r>
-        <w:t>релу</w:t>
+        <w:rPr>
+          <w:sz w:val="28"/>
+          <w:szCs w:val="28"/>
+        </w:rPr>
+        <w:t>классификейшн</w:t>
       </w:r>
       <w:proofErr w:type="spellEnd"/>
       <w:r>
+        <w:rPr>
+          <w:sz w:val="28"/>
+          <w:szCs w:val="28"/>
+        </w:rPr>
+        <w:t xml:space="preserve"> репорт и </w:t>
+      </w:r>
+      <w:proofErr w:type="spellStart"/>
+      <w:r>
+        <w:rPr>
+          <w:sz w:val="28"/>
+          <w:szCs w:val="28"/>
+        </w:rPr>
+        <w:t>конфьюжион</w:t>
+      </w:r>
+      <w:proofErr w:type="spellEnd"/>
+      <w:r>
+        <w:rPr>
+          <w:sz w:val="28"/>
+          <w:szCs w:val="28"/>
+        </w:rPr>
+        <w:t xml:space="preserve"> матрикс из </w:t>
+      </w:r>
+      <w:proofErr w:type="spellStart"/>
+      <w:r>
+        <w:rPr>
+          <w:sz w:val="28"/>
+          <w:szCs w:val="28"/>
+        </w:rPr>
+        <w:t>сайкит</w:t>
+      </w:r>
+      <w:proofErr w:type="spellEnd"/>
+      <w:r>
+        <w:rPr>
+          <w:sz w:val="28"/>
+          <w:szCs w:val="28"/>
+        </w:rPr>
         <w:t xml:space="preserve"> </w:t>
       </w:r>
-      <w:r>
-        <w:t xml:space="preserve">и снова добавляется результат. Затем получившийся тензор дважды подвергается свертке лики </w:t>
-      </w:r>
       <w:proofErr w:type="spellStart"/>
       <w:r>
-        <w:t>релу</w:t>
+        <w:rPr>
+          <w:sz w:val="28"/>
+          <w:szCs w:val="28"/>
+        </w:rPr>
+        <w:t>лёрн</w:t>
       </w:r>
       <w:proofErr w:type="spellEnd"/>
       <w:r>
-        <w:t xml:space="preserve">, после этого всё объединяется, нормализуется и на выходе применяется </w:t>
-      </w:r>
-      <w:proofErr w:type="spellStart"/>
-      <w:r>
-        <w:t>дропаут</w:t>
-      </w:r>
-      <w:proofErr w:type="spellEnd"/>
-      <w:r>
-        <w:t xml:space="preserve"> с целью избежать переобучения.</w:t>
-      </w:r>
-    </w:p>
-    <w:p>
-      <w:r>
-        <w:t>Архитектура 2</w:t>
-      </w:r>
-    </w:p>
-    <w:p>
-      <w:r>
-        <w:t>На этом слайде вы можете видеть всю архитектуру целиком, и она довольно страшная. Я сделал упрощённую схему нейросети</w:t>
-      </w:r>
-    </w:p>
-    <w:p>
-      <w:r>
-        <w:t>Архитектура 3</w:t>
-      </w:r>
-    </w:p>
-    <w:p>
-      <w:r>
-        <w:t xml:space="preserve">На данной схеме мы видим, что в сети присутствуют три блока </w:t>
-      </w:r>
-      <w:proofErr w:type="spellStart"/>
-      <w:r>
-        <w:t>бигрезидуал</w:t>
-      </w:r>
-      <w:proofErr w:type="spellEnd"/>
-      <w:r>
-        <w:t xml:space="preserve">, три линейных слоя для обработки выхода последнего </w:t>
-      </w:r>
-      <w:proofErr w:type="spellStart"/>
-      <w:r>
-        <w:t>бигрезидуал</w:t>
-      </w:r>
-      <w:proofErr w:type="spellEnd"/>
-      <w:r>
-        <w:t xml:space="preserve"> и слой вывода с функцией </w:t>
-      </w:r>
-      <w:proofErr w:type="spellStart"/>
-      <w:r>
-        <w:t>софтмакс</w:t>
-      </w:r>
-      <w:proofErr w:type="spellEnd"/>
-      <w:r>
-        <w:t xml:space="preserve">. </w:t>
-      </w:r>
-    </w:p>
-    <w:p>
-      <w:r>
-        <w:t>Обучение</w:t>
-      </w:r>
-    </w:p>
-    <w:p>
-      <w:r>
-        <w:t xml:space="preserve">На графиках вы можете видеть процесс обучения нейросети, слева – точность, справа – функция потерь. Легко заметить, что на обеих графиках значения по мере увеличения эпохи становятся все более нестабильными, скорее всего это из-за того, что функция градиентного спуска не сходится. В теории это можно было бы решить постепенным снижением </w:t>
-      </w:r>
-      <w:proofErr w:type="spellStart"/>
-      <w:r>
-        <w:t>лёрнинг</w:t>
-      </w:r>
-      <w:proofErr w:type="spellEnd"/>
-      <w:r>
-        <w:t xml:space="preserve"> </w:t>
-      </w:r>
-      <w:proofErr w:type="spellStart"/>
-      <w:r>
-        <w:t>рэйт</w:t>
-      </w:r>
-      <w:proofErr w:type="spellEnd"/>
-      <w:r>
-        <w:t>.</w:t>
-      </w:r>
-    </w:p>
-    <w:p>
-      <w:r>
-        <w:t xml:space="preserve">Подсветка </w:t>
-      </w:r>
-    </w:p>
-    <w:p>
-      <w:r>
-        <w:t>Для подсветки патологий был выбран следующий подход:</w:t>
-      </w:r>
-    </w:p>
-    <w:p>
-      <w:r>
-        <w:t xml:space="preserve">Сначала я обрезал </w:t>
-      </w:r>
-      <w:r>
-        <w:t xml:space="preserve">исходную нейросеть до последнего </w:t>
-      </w:r>
-      <w:proofErr w:type="spellStart"/>
-      <w:r>
-        <w:t>бигрезидуал</w:t>
-      </w:r>
-      <w:proofErr w:type="spellEnd"/>
-      <w:r>
-        <w:t xml:space="preserve"> блока, на выходе получил тридцать две картинки, представляющие из себя фиче мапы </w:t>
-      </w:r>
-      <w:proofErr w:type="gramStart"/>
-      <w:r>
-        <w:t>в расширением</w:t>
-      </w:r>
-      <w:proofErr w:type="gramEnd"/>
-      <w:r>
-        <w:t xml:space="preserve"> двадцать восемь на двадцать восемь. Затем я увеличил их до размера исходного изображения сто двенадцать на сто двенадцать и наложил на него.</w:t>
-      </w:r>
-    </w:p>
-    <w:p>
-      <w:r>
-        <w:t xml:space="preserve">Финальный </w:t>
-      </w:r>
-    </w:p>
-    <w:p>
-      <w:r>
-        <w:t>Так выглядит сервис на финальной стадии. В нем есть две панели, в каждой по кнопке. В левой панели – кнопка загрузить, в правой – кнопка обработать. Сервис может вернуть подсвеченные патологии и всегда возвращает вероятности для каждого из классов в процентах.</w:t>
-      </w:r>
-    </w:p>
-    <w:p>
-      <w:r>
-        <w:t>Оценка качества</w:t>
-      </w:r>
-    </w:p>
-    <w:p>
-      <w:r>
-        <w:t xml:space="preserve">Для оценки качества были выбраны </w:t>
-      </w:r>
-      <w:proofErr w:type="spellStart"/>
-      <w:r>
-        <w:t>классификейшн</w:t>
-      </w:r>
-      <w:proofErr w:type="spellEnd"/>
-      <w:r>
-        <w:t xml:space="preserve"> репорт и</w:t>
-      </w:r>
-      <w:r>
-        <w:t xml:space="preserve"> </w:t>
-      </w:r>
-      <w:proofErr w:type="spellStart"/>
-      <w:r>
-        <w:t>конфьюжион</w:t>
-      </w:r>
-      <w:proofErr w:type="spellEnd"/>
-      <w:r>
-        <w:t xml:space="preserve"> матрикс</w:t>
-      </w:r>
-      <w:r>
-        <w:t xml:space="preserve"> из </w:t>
-      </w:r>
-      <w:proofErr w:type="spellStart"/>
-      <w:r>
-        <w:t>сайкит</w:t>
-      </w:r>
-      <w:proofErr w:type="spellEnd"/>
-      <w:r>
-        <w:t xml:space="preserve"> </w:t>
-      </w:r>
-      <w:proofErr w:type="spellStart"/>
-      <w:r>
-        <w:t>лёрн</w:t>
-      </w:r>
-      <w:proofErr w:type="spellEnd"/>
-      <w:r>
+        <w:rPr>
+          <w:sz w:val="28"/>
+          <w:szCs w:val="28"/>
+        </w:rPr>
         <w:t>. Как мы можем видеть, лучше всего распознаётся последний класс, хуже всего второй. При этом нейросеть склонна преуменьшать серьезность артроза.</w:t>
       </w:r>
     </w:p>
     <w:sectPr>
       <w:pgSz w:w="11906" w:h="16838"/>
-      <w:pgMar w:top="1134" w:right="850" w:bottom="1134" w:left="1701" w:header="708" w:footer="708" w:gutter="0"/>
+      <w:pgMar w:top="1134" w:right="424" w:bottom="1134" w:left="1701" w:header="708" w:footer="708" w:gutter="0"/>
       <w:cols w:space="708"/>
       <w:docGrid w:linePitch="360"/>
     </w:sectPr>
